--- a/Proposition solution technique.docx
+++ b/Proposition solution technique.docx
@@ -201,7 +201,21 @@
               <w:rPr>
                 <w:rFonts w:ascii="AppleSystemUIFont" w:hAnsi="AppleSystemUIFont" w:cs="AppleSystemUIFont"/>
               </w:rPr>
-              <w:t>Serveur (machine)</w:t>
+              <w:t>Serveur (machine</w:t>
+            </w:r>
+            <w:r>
+              <w:rPr>
+                <w:rFonts w:ascii="AppleSystemUIFont" w:hAnsi="AppleSystemUIFont" w:cs="AppleSystemUIFont"/>
+              </w:rPr>
+              <w:t>s</w:t>
+            </w:r>
+            <w:bookmarkStart w:id="0" w:name="_GoBack"/>
+            <w:bookmarkEnd w:id="0"/>
+            <w:r>
+              <w:rPr>
+                <w:rFonts w:ascii="AppleSystemUIFont" w:hAnsi="AppleSystemUIFont" w:cs="AppleSystemUIFont"/>
+              </w:rPr>
+              <w:t>)</w:t>
             </w:r>
           </w:p>
         </w:tc>
@@ -223,15 +237,7 @@
               <w:rPr>
                 <w:rFonts w:ascii="AppleSystemUIFont" w:hAnsi="AppleSystemUIFont" w:cs="AppleSystemUIFont"/>
               </w:rPr>
-              <w:t xml:space="preserve">Amazon </w:t>
-            </w:r>
-            <w:bookmarkStart w:id="0" w:name="_GoBack"/>
-            <w:bookmarkEnd w:id="0"/>
-            <w:r>
-              <w:rPr>
-                <w:rFonts w:ascii="AppleSystemUIFont" w:hAnsi="AppleSystemUIFont" w:cs="AppleSystemUIFont"/>
-              </w:rPr>
-              <w:t>EC2</w:t>
+              <w:t>Amazon EC2</w:t>
             </w:r>
           </w:p>
         </w:tc>
@@ -336,19 +342,13 @@
         <w:rPr>
           <w:rFonts w:ascii="AppleSystemUIFont" w:hAnsi="AppleSystemUIFont" w:cs="AppleSystemUIFont"/>
         </w:rPr>
-        <w:t xml:space="preserve">Python est un langage facile à apprendre de ce fait, pas besoin de chercher 50 ans pour trouver </w:t>
-      </w:r>
-      <w:r>
-        <w:rPr>
-          <w:rFonts w:ascii="AppleSystemUIFont" w:hAnsi="AppleSystemUIFont" w:cs="AppleSystemUIFont"/>
-        </w:rPr>
-        <w:t>embaucher un</w:t>
-      </w:r>
-      <w:r>
-        <w:rPr>
-          <w:rFonts w:ascii="AppleSystemUIFont" w:hAnsi="AppleSystemUIFont" w:cs="AppleSystemUIFont"/>
-        </w:rPr>
-        <w:t xml:space="preserve"> technicien,</w:t>
+        <w:t>Python est un langage facile à apprendre de ce fait</w:t>
+      </w:r>
+      <w:r>
+        <w:rPr>
+          <w:rFonts w:ascii="AppleSystemUIFont" w:hAnsi="AppleSystemUIFont" w:cs="AppleSystemUIFont"/>
+        </w:rPr>
+        <w:t>, il est l’un des langages les plus utilisé dans le monde.</w:t>
       </w:r>
     </w:p>
     <w:p>
@@ -380,19 +380,7 @@
         <w:rPr>
           <w:rFonts w:ascii="AppleSystemUIFont" w:hAnsi="AppleSystemUIFont" w:cs="AppleSystemUIFont"/>
         </w:rPr>
-        <w:t xml:space="preserve">Pas de compilation, un typage dynamique, une syntaxe succincte, un debugger </w:t>
-      </w:r>
-      <w:r>
-        <w:rPr>
-          <w:rFonts w:ascii="AppleSystemUIFont" w:hAnsi="AppleSystemUIFont" w:cs="AppleSystemUIFont"/>
-        </w:rPr>
-        <w:t>intégrer</w:t>
-      </w:r>
-      <w:r>
-        <w:rPr>
-          <w:rFonts w:ascii="AppleSystemUIFont" w:hAnsi="AppleSystemUIFont" w:cs="AppleSystemUIFont"/>
-        </w:rPr>
-        <w:t xml:space="preserve">, un </w:t>
+        <w:t xml:space="preserve">Pas de compilation, un typage dynamique, une syntaxe succincte, un debugger intégrer, un </w:t>
       </w:r>
       <w:proofErr w:type="spellStart"/>
       <w:r>
@@ -406,13 +394,7 @@
         <w:rPr>
           <w:rFonts w:ascii="AppleSystemUIFont" w:hAnsi="AppleSystemUIFont" w:cs="AppleSystemUIFont"/>
         </w:rPr>
-        <w:t xml:space="preserve"> de tests et </w:t>
-      </w:r>
-      <w:r>
-        <w:rPr>
-          <w:rFonts w:ascii="AppleSystemUIFont" w:hAnsi="AppleSystemUIFont" w:cs="AppleSystemUIFont"/>
-        </w:rPr>
-        <w:t xml:space="preserve">des </w:t>
+        <w:t xml:space="preserve"> de tests et des </w:t>
       </w:r>
       <w:proofErr w:type="spellStart"/>
       <w:r>
@@ -426,7 +408,35 @@
         <w:rPr>
           <w:rFonts w:ascii="AppleSystemUIFont" w:hAnsi="AppleSystemUIFont" w:cs="AppleSystemUIFont"/>
         </w:rPr>
-        <w:t xml:space="preserve"> traces très verbeuses. Le langage a été inventé pour la productivité.</w:t>
+        <w:t xml:space="preserve"> traces très verbeuses.</w:t>
+      </w:r>
+    </w:p>
+    <w:p>
+      <w:pPr>
+        <w:autoSpaceDE w:val="0"/>
+        <w:autoSpaceDN w:val="0"/>
+        <w:adjustRightInd w:val="0"/>
+        <w:rPr>
+          <w:rFonts w:ascii="AppleSystemUIFont" w:hAnsi="AppleSystemUIFont" w:cs="AppleSystemUIFont"/>
+        </w:rPr>
+      </w:pPr>
+      <w:r>
+        <w:rPr>
+          <w:rFonts w:ascii="AppleSystemUIFont" w:hAnsi="AppleSystemUIFont" w:cs="AppleSystemUIFont"/>
+        </w:rPr>
+        <w:t xml:space="preserve">Le langage </w:t>
+      </w:r>
+      <w:r>
+        <w:rPr>
+          <w:rFonts w:ascii="AppleSystemUIFont" w:hAnsi="AppleSystemUIFont" w:cs="AppleSystemUIFont"/>
+        </w:rPr>
+        <w:t xml:space="preserve">python </w:t>
+      </w:r>
+      <w:r>
+        <w:rPr>
+          <w:rFonts w:ascii="AppleSystemUIFont" w:hAnsi="AppleSystemUIFont" w:cs="AppleSystemUIFont"/>
+        </w:rPr>
+        <w:t>a été inventé pour la productivité.</w:t>
       </w:r>
     </w:p>
     <w:p>
@@ -639,7 +649,26 @@
         <w:rPr>
           <w:rFonts w:ascii="AppleSystemUIFont" w:hAnsi="AppleSystemUIFont" w:cs="AppleSystemUIFont"/>
         </w:rPr>
-        <w:t>Offre une capacité de calcul évolutive dans le cloud. L'utilisation d'Amazon EC2 vous dispense d'investir à l'avance dans du matériel et, par conséquent, vous pouvez développer et déployer les applications plus rapidement. Vous pouvez utiliser Amazon EC2 pour lancer autant de serveurs virtuels que nécessaire, configurer la sécurité et la mise en réseau, et gérer le stockage.</w:t>
+        <w:t>Amazon EC2 o</w:t>
+      </w:r>
+      <w:r>
+        <w:rPr>
+          <w:rFonts w:ascii="AppleSystemUIFont" w:hAnsi="AppleSystemUIFont" w:cs="AppleSystemUIFont"/>
+        </w:rPr>
+        <w:t>ffre une capacité de calcul évolutive dans le cloud.</w:t>
+      </w:r>
+    </w:p>
+    <w:p>
+      <w:pPr>
+        <w:rPr>
+          <w:rFonts w:ascii="AppleSystemUIFont" w:hAnsi="AppleSystemUIFont" w:cs="AppleSystemUIFont"/>
+        </w:rPr>
+      </w:pPr>
+      <w:r>
+        <w:rPr>
+          <w:rFonts w:ascii="AppleSystemUIFont" w:hAnsi="AppleSystemUIFont" w:cs="AppleSystemUIFont"/>
+        </w:rPr>
+        <w:t>L'utilisation d'Amazon EC2 vous dispense d'investir à l'avance dans du matériel et, par conséquent, vous pouvez développer et déployer les applications plus rapidement. Vous pouvez utiliser Amazon EC2 pour lancer autant de serveurs virtuels que nécessaire, configurer la sécurité et la mise en réseau, et gérer le stockage.</w:t>
       </w:r>
     </w:p>
     <w:p>
@@ -710,6 +739,16 @@
           <w:shd w:val="clear" w:color="auto" w:fill="FFFFFF"/>
         </w:rPr>
         <w:t>Peut gérer au moins 10 000 connexions clients simultanées</w:t>
+      </w:r>
+      <w:r>
+        <w:rPr>
+          <w:rFonts w:ascii="Arial" w:eastAsia="Times New Roman" w:hAnsi="Arial" w:cs="Arial"/>
+          <w:color w:val="000000"/>
+          <w:sz w:val="21"/>
+          <w:szCs w:val="21"/>
+          <w:shd w:val="clear" w:color="auto" w:fill="FFFFFF"/>
+        </w:rPr>
+        <w:t>.</w:t>
       </w:r>
     </w:p>
     <w:p>
@@ -849,6 +888,7 @@
     <w:lsdException w:name="HTML Sample" w:semiHidden="1" w:unhideWhenUsed="1"/>
     <w:lsdException w:name="HTML Typewriter" w:semiHidden="1" w:unhideWhenUsed="1"/>
     <w:lsdException w:name="HTML Variable" w:semiHidden="1" w:unhideWhenUsed="1"/>
+    <w:lsdException w:name="Normal Table" w:semiHidden="1" w:unhideWhenUsed="1"/>
     <w:lsdException w:name="annotation subject" w:semiHidden="1" w:unhideWhenUsed="1"/>
     <w:lsdException w:name="No List" w:semiHidden="1" w:unhideWhenUsed="1"/>
     <w:lsdException w:name="Outline List 1" w:semiHidden="1" w:unhideWhenUsed="1"/>
@@ -895,8 +935,10 @@
     <w:lsdException w:name="Table Subtle 2" w:semiHidden="1" w:unhideWhenUsed="1"/>
     <w:lsdException w:name="Table Web 1" w:semiHidden="1" w:unhideWhenUsed="1"/>
     <w:lsdException w:name="Table Web 2" w:semiHidden="1" w:unhideWhenUsed="1"/>
+    <w:lsdException w:name="Table Web 3" w:semiHidden="1" w:unhideWhenUsed="1"/>
     <w:lsdException w:name="Balloon Text" w:semiHidden="1" w:unhideWhenUsed="1"/>
     <w:lsdException w:name="Table Grid" w:uiPriority="39"/>
+    <w:lsdException w:name="Table Theme" w:semiHidden="1" w:unhideWhenUsed="1"/>
     <w:lsdException w:name="Placeholder Text" w:semiHidden="1"/>
     <w:lsdException w:name="No Spacing" w:uiPriority="1" w:qFormat="1"/>
     <w:lsdException w:name="Light Shading" w:uiPriority="60"/>
